--- a/documentos/FCT Normal CheatSheet.docx
+++ b/documentos/FCT Normal CheatSheet.docx
@@ -49,12 +49,12 @@
           <wp:inline distB="114300" distT="114300" distL="114300" distR="114300">
             <wp:extent cx="190500" cy="190500"/>
             <wp:effectExtent b="0" l="0" r="0" t="0"/>
-            <wp:docPr id="1" name="image3.png"/>
+            <wp:docPr id="2" name="image2.png"/>
             <a:graphic>
               <a:graphicData uri="http://schemas.openxmlformats.org/drawingml/2006/picture">
                 <pic:pic>
                   <pic:nvPicPr>
-                    <pic:cNvPr id="0" name="image3.png"/>
+                    <pic:cNvPr id="0" name="image2.png"/>
                     <pic:cNvPicPr preferRelativeResize="0"/>
                   </pic:nvPicPr>
                   <pic:blipFill>
@@ -467,12 +467,12 @@
           <wp:inline distB="114300" distT="114300" distL="114300" distR="114300">
             <wp:extent cx="190500" cy="190500"/>
             <wp:effectExtent b="0" l="0" r="0" t="0"/>
-            <wp:docPr id="6" name="image3.png"/>
+            <wp:docPr id="7" name="image2.png"/>
             <a:graphic>
               <a:graphicData uri="http://schemas.openxmlformats.org/drawingml/2006/picture">
                 <pic:pic>
                   <pic:nvPicPr>
-                    <pic:cNvPr id="0" name="image3.png"/>
+                    <pic:cNvPr id="0" name="image2.png"/>
                     <pic:cNvPicPr preferRelativeResize="0"/>
                   </pic:nvPicPr>
                   <pic:blipFill>
@@ -757,12 +757,12 @@
           <wp:inline distB="114300" distT="114300" distL="114300" distR="114300">
             <wp:extent cx="190500" cy="190500"/>
             <wp:effectExtent b="0" l="0" r="0" t="0"/>
-            <wp:docPr id="2" name="image3.png"/>
+            <wp:docPr id="3" name="image2.png"/>
             <a:graphic>
               <a:graphicData uri="http://schemas.openxmlformats.org/drawingml/2006/picture">
                 <pic:pic>
                   <pic:nvPicPr>
-                    <pic:cNvPr id="0" name="image3.png"/>
+                    <pic:cNvPr id="0" name="image2.png"/>
                     <pic:cNvPicPr preferRelativeResize="0"/>
                   </pic:nvPicPr>
                   <pic:blipFill>
@@ -1033,12 +1033,12 @@
           <wp:inline distB="114300" distT="114300" distL="114300" distR="114300">
             <wp:extent cx="190500" cy="190500"/>
             <wp:effectExtent b="0" l="0" r="0" t="0"/>
-            <wp:docPr id="3" name="image3.png"/>
+            <wp:docPr id="4" name="image2.png"/>
             <a:graphic>
               <a:graphicData uri="http://schemas.openxmlformats.org/drawingml/2006/picture">
                 <pic:pic>
                   <pic:nvPicPr>
-                    <pic:cNvPr id="0" name="image3.png"/>
+                    <pic:cNvPr id="0" name="image2.png"/>
                     <pic:cNvPicPr preferRelativeResize="0"/>
                   </pic:nvPicPr>
                   <pic:blipFill>
@@ -1349,12 +1349,12 @@
           <wp:inline distB="114300" distT="114300" distL="114300" distR="114300">
             <wp:extent cx="190500" cy="190500"/>
             <wp:effectExtent b="0" l="0" r="0" t="0"/>
-            <wp:docPr id="4" name="image3.png"/>
+            <wp:docPr id="5" name="image2.png"/>
             <a:graphic>
               <a:graphicData uri="http://schemas.openxmlformats.org/drawingml/2006/picture">
                 <pic:pic>
                   <pic:nvPicPr>
-                    <pic:cNvPr id="0" name="image3.png"/>
+                    <pic:cNvPr id="0" name="image2.png"/>
                     <pic:cNvPicPr preferRelativeResize="0"/>
                   </pic:nvPicPr>
                   <pic:blipFill>
@@ -1719,7 +1719,7 @@
           <w:shd w:fill="auto" w:val="clear"/>
           <w:rtl w:val="0"/>
         </w:rPr>
-        <w:t xml:space="preserve">Incluirá una justificación razonada, el programa formativo, el calendarioy los horarios propuestos, y los mecanismos para el seguimiento y el control tutorial.</w:t>
+        <w:t xml:space="preserve">Incluirá una justificación razonada, el programa formativo, el calendario y los horarios propuestos, y los mecanismos para el seguimiento y el control tutorial.</w:t>
       </w:r>
     </w:p>
     <w:p>
@@ -1839,12 +1839,398 @@
           <wp:inline distB="114300" distT="114300" distL="114300" distR="114300">
             <wp:extent cx="190500" cy="190500"/>
             <wp:effectExtent b="0" l="0" r="0" t="0"/>
-            <wp:docPr id="5" name="image3.png"/>
+            <wp:docPr id="1" name="image2.png"/>
             <a:graphic>
               <a:graphicData uri="http://schemas.openxmlformats.org/drawingml/2006/picture">
                 <pic:pic>
                   <pic:nvPicPr>
-                    <pic:cNvPr id="0" name="image3.png"/>
+                    <pic:cNvPr id="0" name="image2.png"/>
+                    <pic:cNvPicPr preferRelativeResize="0"/>
+                  </pic:nvPicPr>
+                  <pic:blipFill>
+                    <a:blip r:embed="rId6"/>
+                    <a:srcRect b="0" l="0" r="0" t="0"/>
+                    <a:stretch>
+                      <a:fillRect/>
+                    </a:stretch>
+                  </pic:blipFill>
+                  <pic:spPr>
+                    <a:xfrm>
+                      <a:off x="0" y="0"/>
+                      <a:ext cx="190500" cy="190500"/>
+                    </a:xfrm>
+                    <a:prstGeom prst="rect"/>
+                    <a:ln/>
+                  </pic:spPr>
+                </pic:pic>
+              </a:graphicData>
+            </a:graphic>
+          </wp:inline>
+        </w:drawing>
+      </w:r>
+      <w:r>
+        <w:rPr>
+          <w:rFonts w:ascii="Arial" w:cs="Arial" w:eastAsia="Arial" w:hAnsi="Arial"/>
+          <w:color w:val="0db7ed"/>
+          <w:sz w:val="22"/>
+          <w:szCs w:val="22"/>
+          <w:shd w:fill="auto" w:val="clear"/>
+          <w:rtl w:val="0"/>
+        </w:rPr>
+        <w:t xml:space="preserve"> </w:t>
+      </w:r>
+      <w:r>
+        <w:rPr>
+          <w:color w:val="384d54"/>
+          <w:sz w:val="24"/>
+          <w:szCs w:val="24"/>
+          <w:shd w:fill="auto" w:val="clear"/>
+          <w:rtl w:val="0"/>
+        </w:rPr>
+        <w:t xml:space="preserve">Limitaciones del tutor FCT</w:t>
+      </w:r>
+      <w:r>
+        <w:rPr>
+          <w:rtl w:val="0"/>
+        </w:rPr>
+      </w:r>
+    </w:p>
+    <w:p>
+      <w:pPr>
+        <w:widowControl w:val="0"/>
+        <w:spacing w:after="0" w:before="0" w:line="240" w:lineRule="auto"/>
+        <w:ind w:left="600" w:right="800"/>
+        <w:rPr>
+          <w:rFonts w:ascii="Arial" w:cs="Arial" w:eastAsia="Arial" w:hAnsi="Arial"/>
+          <w:sz w:val="22"/>
+          <w:szCs w:val="22"/>
+          <w:shd w:fill="auto" w:val="clear"/>
+        </w:rPr>
+      </w:pPr>
+      <w:r>
+        <w:pict>
+          <v:rect style="width:0.0pt;height:1.5pt" o:hr="t" o:hrstd="t" o:hralign="center" fillcolor="#A0A0A0" stroked="f"/>
+        </w:pict>
+      </w:r>
+      <w:r>
+        <w:rPr>
+          <w:rtl w:val="0"/>
+        </w:rPr>
+      </w:r>
+    </w:p>
+    <w:p>
+      <w:pPr>
+        <w:numPr>
+          <w:ilvl w:val="0"/>
+          <w:numId w:val="1"/>
+        </w:numPr>
+        <w:spacing w:after="0" w:afterAutospacing="0"/>
+        <w:ind w:left="720" w:hanging="360"/>
+        <w:jc w:val="both"/>
+        <w:rPr>
+          <w:rFonts w:ascii="Calibri" w:cs="Calibri" w:eastAsia="Calibri" w:hAnsi="Calibri"/>
+          <w:color w:val="666666"/>
+          <w:sz w:val="22"/>
+          <w:szCs w:val="22"/>
+          <w:shd w:fill="auto" w:val="clear"/>
+        </w:rPr>
+      </w:pPr>
+      <w:r>
+        <w:rPr>
+          <w:rFonts w:ascii="Calibri" w:cs="Calibri" w:eastAsia="Calibri" w:hAnsi="Calibri"/>
+          <w:color w:val="666666"/>
+          <w:sz w:val="22"/>
+          <w:szCs w:val="22"/>
+          <w:shd w:fill="auto" w:val="clear"/>
+          <w:rtl w:val="0"/>
+        </w:rPr>
+        <w:t xml:space="preserve">El módulo de FCT es un módulo obligatorio más del ciclo formativo, que tiene las mismas condiciones que los demás, con la calificación de apto/no apto. Los alumnos tienen la obligación de cumplir con las condiciones exigidas en el programa formativo. En caso contrario, se calificará como “no apto”.</w:t>
+      </w:r>
+    </w:p>
+    <w:p>
+      <w:pPr>
+        <w:numPr>
+          <w:ilvl w:val="0"/>
+          <w:numId w:val="1"/>
+        </w:numPr>
+        <w:spacing w:after="0" w:afterAutospacing="0" w:before="0" w:beforeAutospacing="0"/>
+        <w:ind w:left="720" w:hanging="360"/>
+        <w:jc w:val="both"/>
+        <w:rPr>
+          <w:rFonts w:ascii="Calibri" w:cs="Calibri" w:eastAsia="Calibri" w:hAnsi="Calibri"/>
+          <w:color w:val="666666"/>
+          <w:sz w:val="22"/>
+          <w:szCs w:val="22"/>
+          <w:shd w:fill="auto" w:val="clear"/>
+        </w:rPr>
+      </w:pPr>
+      <w:r>
+        <w:rPr>
+          <w:rFonts w:ascii="Calibri" w:cs="Calibri" w:eastAsia="Calibri" w:hAnsi="Calibri"/>
+          <w:color w:val="666666"/>
+          <w:sz w:val="22"/>
+          <w:szCs w:val="22"/>
+          <w:shd w:fill="auto" w:val="clear"/>
+          <w:rtl w:val="0"/>
+        </w:rPr>
+        <w:t xml:space="preserve">El tutor no buscará empresa al alumnado de FCT siempre y cuando se den las siguientes situaciones particulares:</w:t>
+      </w:r>
+    </w:p>
+    <w:p>
+      <w:pPr>
+        <w:numPr>
+          <w:ilvl w:val="1"/>
+          <w:numId w:val="1"/>
+        </w:numPr>
+        <w:spacing w:after="0" w:afterAutospacing="0" w:before="0" w:beforeAutospacing="0"/>
+        <w:ind w:left="1440" w:hanging="360"/>
+        <w:jc w:val="both"/>
+        <w:rPr>
+          <w:rFonts w:ascii="Calibri" w:cs="Calibri" w:eastAsia="Calibri" w:hAnsi="Calibri"/>
+          <w:color w:val="666666"/>
+          <w:sz w:val="22"/>
+          <w:szCs w:val="22"/>
+          <w:shd w:fill="auto" w:val="clear"/>
+        </w:rPr>
+      </w:pPr>
+      <w:r>
+        <w:rPr>
+          <w:rFonts w:ascii="Calibri" w:cs="Calibri" w:eastAsia="Calibri" w:hAnsi="Calibri"/>
+          <w:color w:val="666666"/>
+          <w:sz w:val="22"/>
+          <w:szCs w:val="22"/>
+          <w:shd w:fill="auto" w:val="clear"/>
+          <w:rtl w:val="0"/>
+        </w:rPr>
+        <w:t xml:space="preserve">El alumno/a no acepta la empresa que se le ha asignado.</w:t>
+      </w:r>
+    </w:p>
+    <w:p>
+      <w:pPr>
+        <w:numPr>
+          <w:ilvl w:val="1"/>
+          <w:numId w:val="1"/>
+        </w:numPr>
+        <w:spacing w:after="0" w:afterAutospacing="0" w:before="0" w:beforeAutospacing="0"/>
+        <w:ind w:left="1440" w:hanging="360"/>
+        <w:jc w:val="both"/>
+        <w:rPr>
+          <w:rFonts w:ascii="Calibri" w:cs="Calibri" w:eastAsia="Calibri" w:hAnsi="Calibri"/>
+          <w:color w:val="666666"/>
+          <w:sz w:val="22"/>
+          <w:szCs w:val="22"/>
+          <w:shd w:fill="auto" w:val="clear"/>
+        </w:rPr>
+      </w:pPr>
+      <w:r>
+        <w:rPr>
+          <w:rFonts w:ascii="Calibri" w:cs="Calibri" w:eastAsia="Calibri" w:hAnsi="Calibri"/>
+          <w:color w:val="666666"/>
+          <w:sz w:val="22"/>
+          <w:szCs w:val="22"/>
+          <w:shd w:fill="auto" w:val="clear"/>
+          <w:rtl w:val="0"/>
+        </w:rPr>
+        <w:t xml:space="preserve">El alumno/a decide marcharse antes de acabar el convenio y quiere otra empresa para continuar sus prácticas.</w:t>
+      </w:r>
+    </w:p>
+    <w:p>
+      <w:pPr>
+        <w:numPr>
+          <w:ilvl w:val="1"/>
+          <w:numId w:val="1"/>
+        </w:numPr>
+        <w:spacing w:after="0" w:afterAutospacing="0" w:before="0" w:beforeAutospacing="0"/>
+        <w:ind w:left="1440" w:hanging="360"/>
+        <w:jc w:val="both"/>
+        <w:rPr>
+          <w:rFonts w:ascii="Calibri" w:cs="Calibri" w:eastAsia="Calibri" w:hAnsi="Calibri"/>
+          <w:color w:val="666666"/>
+          <w:sz w:val="22"/>
+          <w:szCs w:val="22"/>
+          <w:shd w:fill="auto" w:val="clear"/>
+        </w:rPr>
+      </w:pPr>
+      <w:r>
+        <w:rPr>
+          <w:rFonts w:ascii="Calibri" w:cs="Calibri" w:eastAsia="Calibri" w:hAnsi="Calibri"/>
+          <w:color w:val="666666"/>
+          <w:sz w:val="22"/>
+          <w:szCs w:val="22"/>
+          <w:shd w:fill="auto" w:val="clear"/>
+          <w:rtl w:val="0"/>
+        </w:rPr>
+        <w:t xml:space="preserve">El alumno/a se encuentra a más de 30 km de distancia del centro.</w:t>
+      </w:r>
+    </w:p>
+    <w:p>
+      <w:pPr>
+        <w:numPr>
+          <w:ilvl w:val="1"/>
+          <w:numId w:val="1"/>
+        </w:numPr>
+        <w:spacing w:after="0" w:afterAutospacing="0" w:before="0" w:beforeAutospacing="0"/>
+        <w:ind w:left="1440" w:hanging="360"/>
+        <w:jc w:val="both"/>
+        <w:rPr>
+          <w:rFonts w:ascii="Calibri" w:cs="Calibri" w:eastAsia="Calibri" w:hAnsi="Calibri"/>
+          <w:color w:val="666666"/>
+          <w:sz w:val="22"/>
+          <w:szCs w:val="22"/>
+          <w:shd w:fill="auto" w:val="clear"/>
+        </w:rPr>
+      </w:pPr>
+      <w:r>
+        <w:rPr>
+          <w:rFonts w:ascii="Calibri" w:cs="Calibri" w:eastAsia="Calibri" w:hAnsi="Calibri"/>
+          <w:color w:val="666666"/>
+          <w:sz w:val="22"/>
+          <w:szCs w:val="22"/>
+          <w:shd w:fill="auto" w:val="clear"/>
+          <w:rtl w:val="0"/>
+        </w:rPr>
+        <w:t xml:space="preserve">El alumno/a tiene unas restricciones horarias o personales que impiden su acceso directo a una empresa.</w:t>
+      </w:r>
+    </w:p>
+    <w:p>
+      <w:pPr>
+        <w:numPr>
+          <w:ilvl w:val="1"/>
+          <w:numId w:val="1"/>
+        </w:numPr>
+        <w:spacing w:after="0" w:afterAutospacing="0" w:before="0" w:beforeAutospacing="0"/>
+        <w:ind w:left="1440" w:hanging="360"/>
+        <w:jc w:val="both"/>
+        <w:rPr>
+          <w:rFonts w:ascii="Calibri" w:cs="Calibri" w:eastAsia="Calibri" w:hAnsi="Calibri"/>
+          <w:color w:val="666666"/>
+          <w:sz w:val="22"/>
+          <w:szCs w:val="22"/>
+          <w:shd w:fill="auto" w:val="clear"/>
+        </w:rPr>
+      </w:pPr>
+      <w:r>
+        <w:rPr>
+          <w:rFonts w:ascii="Calibri" w:cs="Calibri" w:eastAsia="Calibri" w:hAnsi="Calibri"/>
+          <w:color w:val="666666"/>
+          <w:sz w:val="22"/>
+          <w:szCs w:val="22"/>
+          <w:shd w:fill="auto" w:val="clear"/>
+          <w:rtl w:val="0"/>
+        </w:rPr>
+        <w:t xml:space="preserve">La empresa cancela el convenio por la mala actitud/comportamiento o por falta de resultados del alumno/a.</w:t>
+      </w:r>
+    </w:p>
+    <w:p>
+      <w:pPr>
+        <w:numPr>
+          <w:ilvl w:val="1"/>
+          <w:numId w:val="1"/>
+        </w:numPr>
+        <w:spacing w:after="0" w:afterAutospacing="0" w:before="0" w:beforeAutospacing="0"/>
+        <w:ind w:left="1440" w:hanging="360"/>
+        <w:jc w:val="both"/>
+        <w:rPr>
+          <w:rFonts w:ascii="Calibri" w:cs="Calibri" w:eastAsia="Calibri" w:hAnsi="Calibri"/>
+          <w:color w:val="666666"/>
+          <w:sz w:val="22"/>
+          <w:szCs w:val="22"/>
+          <w:shd w:fill="auto" w:val="clear"/>
+        </w:rPr>
+      </w:pPr>
+      <w:r>
+        <w:rPr>
+          <w:rFonts w:ascii="Calibri" w:cs="Calibri" w:eastAsia="Calibri" w:hAnsi="Calibri"/>
+          <w:color w:val="666666"/>
+          <w:sz w:val="22"/>
+          <w:szCs w:val="22"/>
+          <w:shd w:fill="auto" w:val="clear"/>
+          <w:rtl w:val="0"/>
+        </w:rPr>
+        <w:t xml:space="preserve">En los casos anteriores, será el alumno/a quien deberá realizar la búsqueda de empresa. Una vez conseguida, pondrá en contacto al instructor/a con el tutor/a para llevar el seguimiento de las prácticas.</w:t>
+      </w:r>
+    </w:p>
+    <w:p>
+      <w:pPr>
+        <w:numPr>
+          <w:ilvl w:val="0"/>
+          <w:numId w:val="1"/>
+        </w:numPr>
+        <w:spacing w:before="0" w:beforeAutospacing="0"/>
+        <w:ind w:left="720" w:hanging="360"/>
+        <w:jc w:val="both"/>
+        <w:rPr>
+          <w:rFonts w:ascii="Calibri" w:cs="Calibri" w:eastAsia="Calibri" w:hAnsi="Calibri"/>
+          <w:color w:val="666666"/>
+          <w:sz w:val="22"/>
+          <w:szCs w:val="22"/>
+          <w:shd w:fill="auto" w:val="clear"/>
+        </w:rPr>
+      </w:pPr>
+      <w:r>
+        <w:rPr>
+          <w:rFonts w:ascii="Calibri" w:cs="Calibri" w:eastAsia="Calibri" w:hAnsi="Calibri"/>
+          <w:color w:val="666666"/>
+          <w:sz w:val="22"/>
+          <w:szCs w:val="22"/>
+          <w:shd w:fill="auto" w:val="clear"/>
+          <w:rtl w:val="0"/>
+        </w:rPr>
+        <w:t xml:space="preserve">Las empresas que no cumplan con el programa formativo deberían causar baja en los convenios.</w:t>
+      </w:r>
+    </w:p>
+    <w:p>
+      <w:pPr>
+        <w:pageBreakBefore w:val="0"/>
+        <w:ind w:left="0"/>
+        <w:jc w:val="both"/>
+        <w:rPr>
+          <w:rFonts w:ascii="Calibri" w:cs="Calibri" w:eastAsia="Calibri" w:hAnsi="Calibri"/>
+          <w:color w:val="666666"/>
+          <w:sz w:val="22"/>
+          <w:szCs w:val="22"/>
+          <w:shd w:fill="auto" w:val="clear"/>
+        </w:rPr>
+      </w:pPr>
+      <w:r>
+        <w:rPr>
+          <w:rtl w:val="0"/>
+        </w:rPr>
+      </w:r>
+    </w:p>
+    <w:p>
+      <w:pPr>
+        <w:widowControl w:val="0"/>
+        <w:tabs>
+          <w:tab w:val="left" w:pos="360"/>
+        </w:tabs>
+        <w:spacing w:after="0" w:before="0" w:line="240" w:lineRule="auto"/>
+        <w:ind w:left="600" w:right="800"/>
+        <w:rPr>
+          <w:color w:val="384d54"/>
+          <w:sz w:val="24"/>
+          <w:szCs w:val="24"/>
+          <w:shd w:fill="auto" w:val="clear"/>
+        </w:rPr>
+      </w:pPr>
+      <w:r>
+        <w:rPr>
+          <w:rFonts w:ascii="Arial" w:cs="Arial" w:eastAsia="Arial" w:hAnsi="Arial"/>
+          <w:color w:val="0db7ed"/>
+          <w:sz w:val="22"/>
+          <w:szCs w:val="22"/>
+          <w:shd w:fill="auto" w:val="clear"/>
+        </w:rPr>
+        <w:drawing>
+          <wp:inline distB="114300" distT="114300" distL="114300" distR="114300">
+            <wp:extent cx="190500" cy="190500"/>
+            <wp:effectExtent b="0" l="0" r="0" t="0"/>
+            <wp:docPr id="6" name="image2.png"/>
+            <a:graphic>
+              <a:graphicData uri="http://schemas.openxmlformats.org/drawingml/2006/picture">
+                <pic:pic>
+                  <pic:nvPicPr>
+                    <pic:cNvPr id="0" name="image2.png"/>
                     <pic:cNvPicPr preferRelativeResize="0"/>
                   </pic:nvPicPr>
                   <pic:blipFill>
@@ -2285,12 +2671,12 @@
         <wp:inline distB="114300" distT="114300" distL="114300" distR="114300">
           <wp:extent cx="666750" cy="190500"/>
           <wp:effectExtent b="0" l="0" r="0" t="0"/>
-          <wp:docPr id="8" name="image1.png"/>
+          <wp:docPr id="9" name="image3.png"/>
           <a:graphic>
             <a:graphicData uri="http://schemas.openxmlformats.org/drawingml/2006/picture">
               <pic:pic>
                 <pic:nvPicPr>
-                  <pic:cNvPr id="0" name="image1.png"/>
+                  <pic:cNvPr id="0" name="image3.png"/>
                   <pic:cNvPicPr preferRelativeResize="0"/>
                 </pic:nvPicPr>
                 <pic:blipFill>
@@ -2352,12 +2738,12 @@
           <wp:extent cx="922564" cy="322898"/>
           <wp:effectExtent b="0" l="0" r="0" t="0"/>
           <wp:wrapSquare wrapText="bothSides" distB="57150" distT="57150" distL="57150" distR="57150"/>
-          <wp:docPr id="7" name="image2.png"/>
+          <wp:docPr id="8" name="image1.png"/>
           <a:graphic>
             <a:graphicData uri="http://schemas.openxmlformats.org/drawingml/2006/picture">
               <pic:pic>
                 <pic:nvPicPr>
-                  <pic:cNvPr id="0" name="image2.png"/>
+                  <pic:cNvPr id="0" name="image1.png"/>
                   <pic:cNvPicPr preferRelativeResize="0"/>
                 </pic:nvPicPr>
                 <pic:blipFill>
